--- a/Batch-04/Labs/LAB - VPC-peering.docx
+++ b/Batch-04/Labs/LAB - VPC-peering.docx
@@ -1,6 +1,6 @@
 
 <file path=word/document.xml><?xml version="1.0" encoding="utf-8"?>
-<w:document xmlns:wpc="http://schemas.microsoft.com/office/word/2010/wordprocessingCanvas" xmlns:cx="http://schemas.microsoft.com/office/drawing/2014/chartex" xmlns:cx1="http://schemas.microsoft.com/office/drawing/2015/9/8/chartex" xmlns:cx2="http://schemas.microsoft.com/office/drawing/2015/10/21/chartex" xmlns:cx3="http://schemas.microsoft.com/office/drawing/2016/5/9/chartex" xmlns:cx4="http://schemas.microsoft.com/office/drawing/2016/5/10/chartex" xmlns:cx5="http://schemas.microsoft.com/office/drawing/2016/5/11/chartex" xmlns:cx6="http://schemas.microsoft.com/office/drawing/2016/5/12/chartex" xmlns:cx7="http://schemas.microsoft.com/office/drawing/2016/5/13/chartex" xmlns:cx8="http://schemas.microsoft.com/office/drawing/2016/5/14/chartex" xmlns:mc="http://schemas.openxmlformats.org/markup-compatibility/2006" xmlns:aink="http://schemas.microsoft.com/office/drawing/2016/ink" xmlns:am3d="http://schemas.microsoft.com/office/drawing/2017/model3d" xmlns:o="urn:schemas-microsoft-com:office:office" xmlns:r="http://schemas.openxmlformats.org/officeDocument/2006/relationships" xmlns:m="http://schemas.openxmlformats.org/officeDocument/2006/math" xmlns:v="urn:schemas-microsoft-com:vml" xmlns:wp14="http://schemas.microsoft.com/office/word/2010/wordprocessingDrawing" xmlns:wp="http://schemas.openxmlformats.org/drawingml/2006/wordprocessingDrawing" xmlns:w10="urn:schemas-microsoft-com:office:word" xmlns:w="http://schemas.openxmlformats.org/wordprocessingml/2006/main" xmlns:w14="http://schemas.microsoft.com/office/word/2010/wordml" xmlns:w15="http://schemas.microsoft.com/office/word/2012/wordml" xmlns:w16cid="http://schemas.microsoft.com/office/word/2016/wordml/cid" xmlns:w16se="http://schemas.microsoft.com/office/word/2015/wordml/symex" xmlns:wpg="http://schemas.microsoft.com/office/word/2010/wordprocessingGroup" xmlns:wpi="http://schemas.microsoft.com/office/word/2010/wordprocessingInk" xmlns:wne="http://schemas.microsoft.com/office/word/2006/wordml" xmlns:wps="http://schemas.microsoft.com/office/word/2010/wordprocessingShape" mc:Ignorable="w14 w15 w16se w16cid wp14">
+<w:document xmlns:wpc="http://schemas.microsoft.com/office/word/2010/wordprocessingCanvas" xmlns:cx="http://schemas.microsoft.com/office/drawing/2014/chartex" xmlns:cx1="http://schemas.microsoft.com/office/drawing/2015/9/8/chartex" xmlns:cx2="http://schemas.microsoft.com/office/drawing/2015/10/21/chartex" xmlns:cx3="http://schemas.microsoft.com/office/drawing/2016/5/9/chartex" xmlns:cx4="http://schemas.microsoft.com/office/drawing/2016/5/10/chartex" xmlns:cx5="http://schemas.microsoft.com/office/drawing/2016/5/11/chartex" xmlns:cx6="http://schemas.microsoft.com/office/drawing/2016/5/12/chartex" xmlns:cx7="http://schemas.microsoft.com/office/drawing/2016/5/13/chartex" xmlns:cx8="http://schemas.microsoft.com/office/drawing/2016/5/14/chartex" xmlns:mc="http://schemas.openxmlformats.org/markup-compatibility/2006" xmlns:aink="http://schemas.microsoft.com/office/drawing/2016/ink" xmlns:am3d="http://schemas.microsoft.com/office/drawing/2017/model3d" xmlns:o="urn:schemas-microsoft-com:office:office" xmlns:r="http://schemas.openxmlformats.org/officeDocument/2006/relationships" xmlns:m="http://schemas.openxmlformats.org/officeDocument/2006/math" xmlns:v="urn:schemas-microsoft-com:vml" xmlns:wp14="http://schemas.microsoft.com/office/word/2010/wordprocessingDrawing" xmlns:wp="http://schemas.openxmlformats.org/drawingml/2006/wordprocessingDrawing" xmlns:w10="urn:schemas-microsoft-com:office:word" xmlns:w="http://schemas.openxmlformats.org/wordprocessingml/2006/main" xmlns:w14="http://schemas.microsoft.com/office/word/2010/wordml" xmlns:w15="http://schemas.microsoft.com/office/word/2012/wordml" xmlns:w16cex="http://schemas.microsoft.com/office/word/2018/wordml/cex" xmlns:w16cid="http://schemas.microsoft.com/office/word/2016/wordml/cid" xmlns:w16="http://schemas.microsoft.com/office/word/2018/wordml" xmlns:w16se="http://schemas.microsoft.com/office/word/2015/wordml/symex" xmlns:wpg="http://schemas.microsoft.com/office/word/2010/wordprocessingGroup" xmlns:wpi="http://schemas.microsoft.com/office/word/2010/wordprocessingInk" xmlns:wne="http://schemas.microsoft.com/office/word/2006/wordml" xmlns:wps="http://schemas.microsoft.com/office/word/2010/wordprocessingShape" mc:Ignorable="w14 w15 w16se w16cid w16 w16cex wp14">
   <w:body>
     <w:p>
       <w:pPr>
@@ -60,17 +60,15 @@
           <w:sz w:val="32"/>
           <w:szCs w:val="16"/>
         </w:rPr>
-        <w:t xml:space="preserve">Create a </w:t>
-      </w:r>
-      <w:proofErr w:type="spellStart"/>
-      <w:r>
-        <w:rPr>
-          <w:sz w:val="32"/>
-          <w:szCs w:val="16"/>
-        </w:rPr>
-        <w:t>vpc</w:t>
-      </w:r>
-      <w:proofErr w:type="spellEnd"/>
+        <w:t>Create a vpc</w:t>
+      </w:r>
+      <w:r>
+        <w:rPr>
+          <w:sz w:val="32"/>
+          <w:szCs w:val="16"/>
+        </w:rPr>
+        <w:t xml:space="preserve"> in Ohio</w:t>
+      </w:r>
       <w:r>
         <w:rPr>
           <w:sz w:val="32"/>
@@ -78,21 +76,19 @@
         </w:rPr>
         <w:t xml:space="preserve"> with </w:t>
       </w:r>
-      <w:proofErr w:type="gramStart"/>
-      <w:r>
-        <w:rPr>
-          <w:sz w:val="32"/>
-          <w:szCs w:val="16"/>
-        </w:rPr>
-        <w:t>CIDR(</w:t>
-      </w:r>
-      <w:proofErr w:type="gramEnd"/>
-      <w:r>
-        <w:rPr>
-          <w:sz w:val="32"/>
-          <w:szCs w:val="16"/>
-        </w:rPr>
-        <w:t xml:space="preserve">network range) 10.32.0.0/16 </w:t>
+      <w:r>
+        <w:rPr>
+          <w:sz w:val="32"/>
+          <w:szCs w:val="16"/>
+        </w:rPr>
+        <w:t>cider range</w:t>
+      </w:r>
+      <w:r>
+        <w:rPr>
+          <w:sz w:val="32"/>
+          <w:szCs w:val="16"/>
+        </w:rPr>
+        <w:t xml:space="preserve"> 10.32.0.0/16 </w:t>
       </w:r>
       <w:r>
         <w:rPr>
@@ -101,7 +97,6 @@
         </w:rPr>
         <w:sym w:font="Wingdings" w:char="F0E0"/>
       </w:r>
-      <w:proofErr w:type="spellStart"/>
       <w:r>
         <w:rPr>
           <w:sz w:val="32"/>
@@ -109,7 +104,6 @@
         </w:rPr>
         <w:t>MyVPC</w:t>
       </w:r>
-      <w:proofErr w:type="spellEnd"/>
     </w:p>
     <w:p>
       <w:pPr>
@@ -128,7 +122,41 @@
           <w:sz w:val="32"/>
           <w:szCs w:val="16"/>
         </w:rPr>
-        <w:t>Security Group will be created</w:t>
+        <w:t xml:space="preserve">Default Public Route table </w:t>
+      </w:r>
+      <w:r>
+        <w:rPr>
+          <w:sz w:val="32"/>
+          <w:szCs w:val="16"/>
+        </w:rPr>
+        <w:sym w:font="Wingdings" w:char="F0E0"/>
+      </w:r>
+      <w:r>
+        <w:rPr>
+          <w:sz w:val="32"/>
+          <w:szCs w:val="16"/>
+        </w:rPr>
+        <w:t>PublicRT</w:t>
+      </w:r>
+    </w:p>
+    <w:p>
+      <w:pPr>
+        <w:pStyle w:val="ListParagraph"/>
+        <w:numPr>
+          <w:ilvl w:val="0"/>
+          <w:numId w:val="1"/>
+        </w:numPr>
+        <w:rPr>
+          <w:sz w:val="32"/>
+          <w:szCs w:val="16"/>
+        </w:rPr>
+      </w:pPr>
+      <w:r>
+        <w:rPr>
+          <w:sz w:val="32"/>
+          <w:szCs w:val="16"/>
+        </w:rPr>
+        <w:t xml:space="preserve">Create 1 public subnets </w:t>
       </w:r>
     </w:p>
     <w:p>
@@ -148,27 +176,7 @@
           <w:sz w:val="32"/>
           <w:szCs w:val="16"/>
         </w:rPr>
-        <w:t>Network ACL (Network Access Control List)</w:t>
-      </w:r>
-    </w:p>
-    <w:p>
-      <w:pPr>
-        <w:pStyle w:val="ListParagraph"/>
-        <w:numPr>
-          <w:ilvl w:val="1"/>
-          <w:numId w:val="1"/>
-        </w:numPr>
-        <w:rPr>
-          <w:sz w:val="32"/>
-          <w:szCs w:val="16"/>
-        </w:rPr>
-      </w:pPr>
-      <w:r>
-        <w:rPr>
-          <w:sz w:val="32"/>
-          <w:szCs w:val="16"/>
-        </w:rPr>
-        <w:t xml:space="preserve">Default Public Route table </w:t>
+        <w:t xml:space="preserve">Use CIDR 10.32.0.0/24 </w:t>
       </w:r>
       <w:r>
         <w:rPr>
@@ -177,15 +185,20 @@
         </w:rPr>
         <w:sym w:font="Wingdings" w:char="F0E0"/>
       </w:r>
-      <w:proofErr w:type="spellStart"/>
-      <w:r>
-        <w:rPr>
-          <w:sz w:val="32"/>
-          <w:szCs w:val="16"/>
-        </w:rPr>
-        <w:t>PublicRT</w:t>
-      </w:r>
-      <w:proofErr w:type="spellEnd"/>
+      <w:r>
+        <w:rPr>
+          <w:sz w:val="32"/>
+          <w:szCs w:val="16"/>
+        </w:rPr>
+        <w:t xml:space="preserve"> </w:t>
+      </w:r>
+      <w:r>
+        <w:rPr>
+          <w:sz w:val="32"/>
+          <w:szCs w:val="16"/>
+        </w:rPr>
+        <w:t>PubSub-1a</w:t>
+      </w:r>
     </w:p>
     <w:p>
       <w:pPr>
@@ -204,27 +217,14 @@
           <w:sz w:val="32"/>
           <w:szCs w:val="16"/>
         </w:rPr>
-        <w:t xml:space="preserve">Create 1 public subnets </w:t>
-      </w:r>
-    </w:p>
-    <w:p>
-      <w:pPr>
-        <w:pStyle w:val="ListParagraph"/>
-        <w:numPr>
-          <w:ilvl w:val="1"/>
-          <w:numId w:val="1"/>
-        </w:numPr>
-        <w:rPr>
-          <w:sz w:val="32"/>
-          <w:szCs w:val="16"/>
-        </w:rPr>
-      </w:pPr>
-      <w:r>
-        <w:rPr>
-          <w:sz w:val="32"/>
-          <w:szCs w:val="16"/>
-        </w:rPr>
-        <w:t xml:space="preserve">Use CIDR 10.32.0.0/24 </w:t>
+        <w:t xml:space="preserve">Internet Gateway (IGW) </w:t>
+      </w:r>
+      <w:r>
+        <w:rPr>
+          <w:sz w:val="32"/>
+          <w:szCs w:val="16"/>
+        </w:rPr>
+        <w:t>and attach to vpc</w:t>
       </w:r>
       <w:r>
         <w:rPr>
@@ -238,14 +238,7 @@
           <w:sz w:val="32"/>
           <w:szCs w:val="16"/>
         </w:rPr>
-        <w:t xml:space="preserve"> </w:t>
-      </w:r>
-      <w:r>
-        <w:rPr>
-          <w:sz w:val="32"/>
-          <w:szCs w:val="16"/>
-        </w:rPr>
-        <w:t>PubSub-1a</w:t>
+        <w:t xml:space="preserve"> MyIGW</w:t>
       </w:r>
     </w:p>
     <w:p>
@@ -265,48 +258,7 @@
           <w:sz w:val="32"/>
           <w:szCs w:val="16"/>
         </w:rPr>
-        <w:t xml:space="preserve">Create 1 private subnets </w:t>
-      </w:r>
-    </w:p>
-    <w:p>
-      <w:pPr>
-        <w:pStyle w:val="ListParagraph"/>
-        <w:numPr>
-          <w:ilvl w:val="1"/>
-          <w:numId w:val="1"/>
-        </w:numPr>
-        <w:rPr>
-          <w:sz w:val="32"/>
-          <w:szCs w:val="16"/>
-        </w:rPr>
-      </w:pPr>
-      <w:r>
-        <w:rPr>
-          <w:sz w:val="32"/>
-          <w:szCs w:val="16"/>
-        </w:rPr>
-        <w:t xml:space="preserve">Use CIDR 10.32.2.0/24 </w:t>
-      </w:r>
-      <w:r>
-        <w:rPr>
-          <w:sz w:val="32"/>
-          <w:szCs w:val="16"/>
-        </w:rPr>
-        <w:sym w:font="Wingdings" w:char="F0E0"/>
-      </w:r>
-      <w:r>
-        <w:rPr>
-          <w:sz w:val="32"/>
-          <w:szCs w:val="16"/>
-        </w:rPr>
-        <w:t xml:space="preserve"> </w:t>
-      </w:r>
-      <w:r>
-        <w:rPr>
-          <w:sz w:val="32"/>
-          <w:szCs w:val="16"/>
-        </w:rPr>
-        <w:t>PrivSub-1b</w:t>
+        <w:t>Rename default route table to Pub-RT</w:t>
       </w:r>
     </w:p>
     <w:p>
@@ -326,31 +278,36 @@
           <w:sz w:val="32"/>
           <w:szCs w:val="16"/>
         </w:rPr>
-        <w:t xml:space="preserve">Internet Gateway (IGW) </w:t>
-      </w:r>
-      <w:r>
-        <w:rPr>
-          <w:sz w:val="32"/>
-          <w:szCs w:val="16"/>
-        </w:rPr>
-        <w:sym w:font="Wingdings" w:char="F0E0"/>
-      </w:r>
-      <w:r>
-        <w:rPr>
-          <w:sz w:val="32"/>
-          <w:szCs w:val="16"/>
-        </w:rPr>
-        <w:t xml:space="preserve"> </w:t>
-      </w:r>
-      <w:proofErr w:type="spellStart"/>
-      <w:r>
-        <w:rPr>
-          <w:sz w:val="32"/>
-          <w:szCs w:val="16"/>
-        </w:rPr>
-        <w:t>MyIGW</w:t>
-      </w:r>
-      <w:proofErr w:type="spellEnd"/>
+        <w:t xml:space="preserve">Configure Subnet with </w:t>
+      </w:r>
+      <w:r>
+        <w:rPr>
+          <w:sz w:val="32"/>
+          <w:szCs w:val="16"/>
+        </w:rPr>
+        <w:t>p</w:t>
+      </w:r>
+      <w:r>
+        <w:rPr>
+          <w:sz w:val="32"/>
+          <w:szCs w:val="16"/>
+        </w:rPr>
+        <w:t>ublic</w:t>
+      </w:r>
+      <w:r>
+        <w:rPr>
+          <w:sz w:val="32"/>
+          <w:szCs w:val="16"/>
+        </w:rPr>
+        <w:t>-</w:t>
+      </w:r>
+      <w:r>
+        <w:rPr>
+          <w:sz w:val="32"/>
+          <w:szCs w:val="16"/>
+        </w:rPr>
+        <w:t xml:space="preserve">RT </w:t>
+      </w:r>
     </w:p>
     <w:p>
       <w:pPr>
@@ -369,31 +326,29 @@
           <w:sz w:val="32"/>
           <w:szCs w:val="16"/>
         </w:rPr>
-        <w:t xml:space="preserve">NAT gateway (NATGW) </w:t>
-      </w:r>
-      <w:r>
-        <w:rPr>
-          <w:sz w:val="32"/>
-          <w:szCs w:val="16"/>
-        </w:rPr>
-        <w:sym w:font="Wingdings" w:char="F0E0"/>
-      </w:r>
-      <w:r>
-        <w:rPr>
-          <w:sz w:val="32"/>
-          <w:szCs w:val="16"/>
-        </w:rPr>
-        <w:t xml:space="preserve"> </w:t>
-      </w:r>
-      <w:proofErr w:type="spellStart"/>
-      <w:r>
-        <w:rPr>
-          <w:sz w:val="32"/>
-          <w:szCs w:val="16"/>
-        </w:rPr>
-        <w:t>MyNAT</w:t>
-      </w:r>
-      <w:proofErr w:type="spellEnd"/>
+        <w:t xml:space="preserve">Deploy </w:t>
+      </w:r>
+      <w:r>
+        <w:rPr>
+          <w:sz w:val="32"/>
+          <w:szCs w:val="16"/>
+        </w:rPr>
+        <w:t>Dev Server</w:t>
+      </w:r>
+      <w:r>
+        <w:rPr>
+          <w:sz w:val="32"/>
+          <w:szCs w:val="16"/>
+        </w:rPr>
+        <w:t xml:space="preserve"> instance inside new </w:t>
+      </w:r>
+      <w:r>
+        <w:rPr>
+          <w:sz w:val="32"/>
+          <w:szCs w:val="16"/>
+        </w:rPr>
+        <w:t>Ohio VPC</w:t>
+      </w:r>
     </w:p>
     <w:p>
       <w:pPr>
@@ -412,155 +367,8 @@
           <w:sz w:val="32"/>
           <w:szCs w:val="16"/>
         </w:rPr>
-        <w:t>Rename default route table to Pub-RT</w:t>
-      </w:r>
-    </w:p>
-    <w:p>
-      <w:pPr>
-        <w:pStyle w:val="ListParagraph"/>
-        <w:numPr>
-          <w:ilvl w:val="0"/>
-          <w:numId w:val="1"/>
-        </w:numPr>
-        <w:rPr>
-          <w:sz w:val="32"/>
-          <w:szCs w:val="16"/>
-        </w:rPr>
-      </w:pPr>
-      <w:r>
-        <w:rPr>
-          <w:sz w:val="32"/>
-          <w:szCs w:val="16"/>
-        </w:rPr>
-        <w:t xml:space="preserve">Create 1 more Route table </w:t>
-      </w:r>
-      <w:r>
-        <w:rPr>
-          <w:sz w:val="32"/>
-          <w:szCs w:val="16"/>
-        </w:rPr>
-        <w:sym w:font="Wingdings" w:char="F0E0"/>
-      </w:r>
-      <w:r>
-        <w:rPr>
-          <w:sz w:val="32"/>
-          <w:szCs w:val="16"/>
-        </w:rPr>
-        <w:t xml:space="preserve"> </w:t>
-      </w:r>
-      <w:proofErr w:type="spellStart"/>
-      <w:r>
-        <w:rPr>
-          <w:sz w:val="32"/>
-          <w:szCs w:val="16"/>
-        </w:rPr>
-        <w:t>Priv</w:t>
-      </w:r>
-      <w:proofErr w:type="spellEnd"/>
-      <w:r>
-        <w:rPr>
-          <w:sz w:val="32"/>
-          <w:szCs w:val="16"/>
-        </w:rPr>
-        <w:t>-</w:t>
-      </w:r>
-      <w:r>
-        <w:rPr>
-          <w:sz w:val="32"/>
-          <w:szCs w:val="16"/>
-        </w:rPr>
-        <w:t>RT</w:t>
-      </w:r>
-    </w:p>
-    <w:p>
-      <w:pPr>
-        <w:pStyle w:val="ListParagraph"/>
-        <w:numPr>
-          <w:ilvl w:val="0"/>
-          <w:numId w:val="1"/>
-        </w:numPr>
-        <w:rPr>
-          <w:sz w:val="32"/>
-          <w:szCs w:val="16"/>
-        </w:rPr>
-      </w:pPr>
-      <w:r>
-        <w:rPr>
-          <w:sz w:val="32"/>
-          <w:szCs w:val="16"/>
-        </w:rPr>
-        <w:t xml:space="preserve">Configure Subnets with </w:t>
-      </w:r>
-      <w:r>
-        <w:rPr>
-          <w:sz w:val="32"/>
-          <w:szCs w:val="16"/>
-        </w:rPr>
-        <w:t>p</w:t>
-      </w:r>
-      <w:r>
-        <w:rPr>
-          <w:sz w:val="32"/>
-          <w:szCs w:val="16"/>
-        </w:rPr>
-        <w:t>ublic</w:t>
-      </w:r>
-      <w:r>
-        <w:rPr>
-          <w:sz w:val="32"/>
-          <w:szCs w:val="16"/>
-        </w:rPr>
-        <w:t>-</w:t>
-      </w:r>
-      <w:r>
-        <w:rPr>
-          <w:sz w:val="32"/>
-          <w:szCs w:val="16"/>
-        </w:rPr>
-        <w:t>RT and private</w:t>
-      </w:r>
-      <w:r>
-        <w:rPr>
-          <w:sz w:val="32"/>
-          <w:szCs w:val="16"/>
-        </w:rPr>
-        <w:t>-</w:t>
-      </w:r>
-      <w:r>
-        <w:rPr>
-          <w:sz w:val="32"/>
-          <w:szCs w:val="16"/>
-        </w:rPr>
-        <w:t>RT</w:t>
-      </w:r>
-    </w:p>
-    <w:p>
-      <w:pPr>
-        <w:pStyle w:val="ListParagraph"/>
-        <w:numPr>
-          <w:ilvl w:val="0"/>
-          <w:numId w:val="1"/>
-        </w:numPr>
-        <w:rPr>
-          <w:sz w:val="32"/>
-          <w:szCs w:val="16"/>
-        </w:rPr>
-      </w:pPr>
-      <w:r>
-        <w:rPr>
-          <w:sz w:val="32"/>
-          <w:szCs w:val="16"/>
-        </w:rPr>
-        <w:t>Deploy EC2 Linux instance inside new network</w:t>
-      </w:r>
-    </w:p>
-    <w:p>
-      <w:pPr>
-        <w:rPr>
-          <w:sz w:val="32"/>
-          <w:szCs w:val="16"/>
-        </w:rPr>
-      </w:pPr>
+        <w:t>Create another EC2 instance Prod Server inside Virginia VPC</w:t>
+      </w:r>
     </w:p>
     <w:p>
       <w:pPr>
@@ -581,257 +389,9 @@
           <w:szCs w:val="28"/>
           <w:u w:val="single"/>
         </w:rPr>
-        <w:t>Peering connectivity setup</w:t>
-      </w:r>
-    </w:p>
-    <w:p>
-      <w:pPr>
-        <w:pStyle w:val="ListParagraph"/>
-        <w:numPr>
-          <w:ilvl w:val="0"/>
-          <w:numId w:val="7"/>
-        </w:numPr>
-        <w:rPr>
-          <w:b/>
-          <w:bCs/>
-          <w:sz w:val="32"/>
-          <w:szCs w:val="16"/>
-        </w:rPr>
-      </w:pPr>
-      <w:r>
-        <w:rPr>
-          <w:b/>
-          <w:bCs/>
-          <w:sz w:val="28"/>
-          <w:szCs w:val="28"/>
-        </w:rPr>
-        <w:t xml:space="preserve">Transit Gateway </w:t>
-      </w:r>
-      <w:r>
-        <w:rPr>
-          <w:b/>
-          <w:bCs/>
-          <w:sz w:val="28"/>
-          <w:szCs w:val="28"/>
-        </w:rPr>
-        <w:t>VPC</w:t>
-      </w:r>
-      <w:r>
-        <w:rPr>
-          <w:b/>
-          <w:bCs/>
-          <w:sz w:val="28"/>
-          <w:szCs w:val="28"/>
-        </w:rPr>
-        <w:t xml:space="preserve"> peering</w:t>
-      </w:r>
-      <w:r>
-        <w:rPr>
-          <w:b/>
-          <w:bCs/>
-          <w:sz w:val="28"/>
-          <w:szCs w:val="28"/>
-        </w:rPr>
-        <w:t xml:space="preserve"> setup</w:t>
-      </w:r>
-    </w:p>
-    <w:p>
-      <w:pPr>
-        <w:pStyle w:val="ListParagraph"/>
-        <w:numPr>
-          <w:ilvl w:val="1"/>
-          <w:numId w:val="7"/>
-        </w:numPr>
-        <w:rPr>
-          <w:sz w:val="28"/>
-          <w:szCs w:val="28"/>
-        </w:rPr>
-      </w:pPr>
-      <w:r>
-        <w:rPr>
-          <w:sz w:val="28"/>
-          <w:szCs w:val="28"/>
-        </w:rPr>
-        <w:t>Create transit gateway</w:t>
-      </w:r>
-    </w:p>
-    <w:p>
-      <w:pPr>
-        <w:pStyle w:val="ListParagraph"/>
-        <w:numPr>
-          <w:ilvl w:val="1"/>
-          <w:numId w:val="7"/>
-        </w:numPr>
-        <w:rPr>
-          <w:sz w:val="28"/>
-          <w:szCs w:val="28"/>
-        </w:rPr>
-      </w:pPr>
-      <w:r>
-        <w:rPr>
-          <w:sz w:val="28"/>
-          <w:szCs w:val="28"/>
-        </w:rPr>
-        <w:t>Create transit gateway VPC attachment</w:t>
-      </w:r>
-    </w:p>
-    <w:p>
-      <w:pPr>
-        <w:pStyle w:val="ListParagraph"/>
-        <w:numPr>
-          <w:ilvl w:val="1"/>
-          <w:numId w:val="7"/>
-        </w:numPr>
-        <w:rPr>
-          <w:sz w:val="28"/>
-          <w:szCs w:val="28"/>
-        </w:rPr>
-      </w:pPr>
-      <w:r>
-        <w:rPr>
-          <w:sz w:val="28"/>
-          <w:szCs w:val="28"/>
-        </w:rPr>
-        <w:t>Create transit gateway peering attachment</w:t>
-      </w:r>
-    </w:p>
-    <w:p>
-      <w:pPr>
-        <w:rPr>
-          <w:b/>
-          <w:bCs/>
-          <w:sz w:val="28"/>
-          <w:szCs w:val="28"/>
-        </w:rPr>
-      </w:pPr>
-      <w:r>
-        <w:rPr>
-          <w:b/>
-          <w:bCs/>
-          <w:sz w:val="28"/>
-          <w:szCs w:val="28"/>
-        </w:rPr>
-        <w:t xml:space="preserve">Configuring </w:t>
-      </w:r>
-      <w:r>
-        <w:rPr>
-          <w:b/>
-          <w:bCs/>
-          <w:sz w:val="28"/>
-          <w:szCs w:val="28"/>
-        </w:rPr>
-        <w:t>Routing</w:t>
-      </w:r>
-      <w:r>
-        <w:rPr>
-          <w:b/>
-          <w:bCs/>
-          <w:sz w:val="28"/>
-          <w:szCs w:val="28"/>
-        </w:rPr>
-        <w:t xml:space="preserve"> for transit gateway VPC peering</w:t>
-      </w:r>
-    </w:p>
-    <w:p>
-      <w:pPr>
-        <w:pStyle w:val="ListParagraph"/>
-        <w:numPr>
-          <w:ilvl w:val="0"/>
-          <w:numId w:val="9"/>
-        </w:numPr>
-        <w:rPr>
-          <w:b/>
-          <w:bCs/>
-          <w:sz w:val="28"/>
-          <w:szCs w:val="28"/>
-        </w:rPr>
-      </w:pPr>
-      <w:r>
-        <w:rPr>
-          <w:b/>
-          <w:bCs/>
-          <w:sz w:val="28"/>
-          <w:szCs w:val="28"/>
-        </w:rPr>
-        <w:t>Security Group</w:t>
-      </w:r>
-    </w:p>
-    <w:p>
-      <w:pPr>
-        <w:pStyle w:val="ListParagraph"/>
-        <w:numPr>
-          <w:ilvl w:val="0"/>
-          <w:numId w:val="9"/>
-        </w:numPr>
-        <w:rPr>
-          <w:b/>
-          <w:bCs/>
-          <w:sz w:val="28"/>
-          <w:szCs w:val="28"/>
-        </w:rPr>
-      </w:pPr>
-      <w:r>
-        <w:rPr>
-          <w:b/>
-          <w:bCs/>
-          <w:sz w:val="28"/>
-          <w:szCs w:val="28"/>
-        </w:rPr>
-        <w:t>Transit Gateway Route table</w:t>
-      </w:r>
-    </w:p>
-    <w:p>
-      <w:pPr>
-        <w:pStyle w:val="ListParagraph"/>
-        <w:numPr>
-          <w:ilvl w:val="0"/>
-          <w:numId w:val="9"/>
-        </w:numPr>
-        <w:rPr>
-          <w:b/>
-          <w:bCs/>
-          <w:sz w:val="28"/>
-          <w:szCs w:val="28"/>
-        </w:rPr>
-      </w:pPr>
-      <w:r>
-        <w:rPr>
-          <w:b/>
-          <w:bCs/>
-          <w:sz w:val="28"/>
-          <w:szCs w:val="28"/>
-        </w:rPr>
-        <w:t>VPC route table</w:t>
-      </w:r>
-    </w:p>
-    <w:p>
-      <w:pPr>
-        <w:rPr>
-          <w:b/>
-          <w:bCs/>
-          <w:sz w:val="28"/>
-          <w:szCs w:val="28"/>
-        </w:rPr>
-      </w:pPr>
-    </w:p>
-    <w:p>
-      <w:pPr>
-        <w:rPr>
-          <w:sz w:val="28"/>
-          <w:szCs w:val="28"/>
-        </w:rPr>
-      </w:pPr>
-      <w:r>
-        <w:rPr>
-          <w:sz w:val="28"/>
-          <w:szCs w:val="28"/>
-        </w:rPr>
-        <w:t>Test by logging into server and ping</w:t>
-      </w:r>
-    </w:p>
-    <w:p>
-      <w:pPr>
-        <w:jc w:val="center"/>
+        <w:t>VPC Peering</w:t>
+      </w:r>
+      <w:r>
         <w:rPr>
           <w:b/>
           <w:bCs/>
@@ -839,31 +399,9 @@
           <w:szCs w:val="28"/>
           <w:u w:val="single"/>
         </w:rPr>
-      </w:pPr>
-      <w:bookmarkStart w:id="0" w:name="_GoBack"/>
-      <w:r>
-        <w:rPr>
-          <w:b/>
-          <w:bCs/>
-          <w:sz w:val="28"/>
-          <w:szCs w:val="28"/>
-          <w:u w:val="single"/>
-        </w:rPr>
-        <w:lastRenderedPageBreak/>
-        <w:t>Traditional VPC Peering</w:t>
-      </w:r>
-      <w:r>
-        <w:rPr>
-          <w:b/>
-          <w:bCs/>
-          <w:sz w:val="28"/>
-          <w:szCs w:val="28"/>
-          <w:u w:val="single"/>
-        </w:rPr>
         <w:t xml:space="preserve"> setup</w:t>
       </w:r>
     </w:p>
-    <w:bookmarkEnd w:id="0"/>
     <w:p>
       <w:pPr>
         <w:pStyle w:val="ListParagraph"/>
@@ -887,25 +425,25 @@
         </w:rPr>
         <w:t>Create VPC peering connection</w:t>
       </w:r>
-    </w:p>
-    <w:p>
-      <w:pPr>
+      <w:r>
         <w:rPr>
           <w:b/>
           <w:bCs/>
           <w:sz w:val="28"/>
           <w:szCs w:val="28"/>
         </w:rPr>
-      </w:pPr>
-      <w:r>
+        <w:t xml:space="preserve"> between Ohio and Virginia</w:t>
+      </w:r>
+    </w:p>
+    <w:p>
+      <w:pPr>
         <w:rPr>
           <w:b/>
           <w:bCs/>
           <w:sz w:val="28"/>
           <w:szCs w:val="28"/>
         </w:rPr>
-        <w:t xml:space="preserve">Configuring </w:t>
-      </w:r>
+      </w:pPr>
       <w:r>
         <w:rPr>
           <w:b/>
@@ -913,7 +451,7 @@
           <w:sz w:val="28"/>
           <w:szCs w:val="28"/>
         </w:rPr>
-        <w:t xml:space="preserve">Routing </w:t>
+        <w:t xml:space="preserve">Configuring </w:t>
       </w:r>
       <w:r>
         <w:rPr>
@@ -922,16 +460,7 @@
           <w:sz w:val="28"/>
           <w:szCs w:val="28"/>
         </w:rPr>
-        <w:t xml:space="preserve">for VPC to </w:t>
-      </w:r>
-      <w:r>
-        <w:rPr>
-          <w:b/>
-          <w:bCs/>
-          <w:sz w:val="28"/>
-          <w:szCs w:val="28"/>
-        </w:rPr>
-        <w:t>VPC peering</w:t>
+        <w:t>Routing for VPC to VPC peering</w:t>
       </w:r>
     </w:p>
     <w:p>
@@ -1018,7 +547,7 @@
 </file>
 
 <file path=word/numbering.xml><?xml version="1.0" encoding="utf-8"?>
-<w:numbering xmlns:wpc="http://schemas.microsoft.com/office/word/2010/wordprocessingCanvas" xmlns:cx="http://schemas.microsoft.com/office/drawing/2014/chartex" xmlns:cx1="http://schemas.microsoft.com/office/drawing/2015/9/8/chartex" xmlns:cx2="http://schemas.microsoft.com/office/drawing/2015/10/21/chartex" xmlns:cx3="http://schemas.microsoft.com/office/drawing/2016/5/9/chartex" xmlns:cx4="http://schemas.microsoft.com/office/drawing/2016/5/10/chartex" xmlns:cx5="http://schemas.microsoft.com/office/drawing/2016/5/11/chartex" xmlns:cx6="http://schemas.microsoft.com/office/drawing/2016/5/12/chartex" xmlns:cx7="http://schemas.microsoft.com/office/drawing/2016/5/13/chartex" xmlns:cx8="http://schemas.microsoft.com/office/drawing/2016/5/14/chartex" xmlns:mc="http://schemas.openxmlformats.org/markup-compatibility/2006" xmlns:aink="http://schemas.microsoft.com/office/drawing/2016/ink" xmlns:am3d="http://schemas.microsoft.com/office/drawing/2017/model3d" xmlns:o="urn:schemas-microsoft-com:office:office" xmlns:r="http://schemas.openxmlformats.org/officeDocument/2006/relationships" xmlns:m="http://schemas.openxmlformats.org/officeDocument/2006/math" xmlns:v="urn:schemas-microsoft-com:vml" xmlns:wp14="http://schemas.microsoft.com/office/word/2010/wordprocessingDrawing" xmlns:wp="http://schemas.openxmlformats.org/drawingml/2006/wordprocessingDrawing" xmlns:w10="urn:schemas-microsoft-com:office:word" xmlns:w="http://schemas.openxmlformats.org/wordprocessingml/2006/main" xmlns:w14="http://schemas.microsoft.com/office/word/2010/wordml" xmlns:w15="http://schemas.microsoft.com/office/word/2012/wordml" xmlns:w16cid="http://schemas.microsoft.com/office/word/2016/wordml/cid" xmlns:w16se="http://schemas.microsoft.com/office/word/2015/wordml/symex" xmlns:wpg="http://schemas.microsoft.com/office/word/2010/wordprocessingGroup" xmlns:wpi="http://schemas.microsoft.com/office/word/2010/wordprocessingInk" xmlns:wne="http://schemas.microsoft.com/office/word/2006/wordml" xmlns:wps="http://schemas.microsoft.com/office/word/2010/wordprocessingShape" mc:Ignorable="w14 w15 w16se w16cid wp14">
+<w:numbering xmlns:wpc="http://schemas.microsoft.com/office/word/2010/wordprocessingCanvas" xmlns:cx="http://schemas.microsoft.com/office/drawing/2014/chartex" xmlns:cx1="http://schemas.microsoft.com/office/drawing/2015/9/8/chartex" xmlns:cx2="http://schemas.microsoft.com/office/drawing/2015/10/21/chartex" xmlns:cx3="http://schemas.microsoft.com/office/drawing/2016/5/9/chartex" xmlns:cx4="http://schemas.microsoft.com/office/drawing/2016/5/10/chartex" xmlns:cx5="http://schemas.microsoft.com/office/drawing/2016/5/11/chartex" xmlns:cx6="http://schemas.microsoft.com/office/drawing/2016/5/12/chartex" xmlns:cx7="http://schemas.microsoft.com/office/drawing/2016/5/13/chartex" xmlns:cx8="http://schemas.microsoft.com/office/drawing/2016/5/14/chartex" xmlns:mc="http://schemas.openxmlformats.org/markup-compatibility/2006" xmlns:aink="http://schemas.microsoft.com/office/drawing/2016/ink" xmlns:am3d="http://schemas.microsoft.com/office/drawing/2017/model3d" xmlns:o="urn:schemas-microsoft-com:office:office" xmlns:r="http://schemas.openxmlformats.org/officeDocument/2006/relationships" xmlns:m="http://schemas.openxmlformats.org/officeDocument/2006/math" xmlns:v="urn:schemas-microsoft-com:vml" xmlns:wp14="http://schemas.microsoft.com/office/word/2010/wordprocessingDrawing" xmlns:wp="http://schemas.openxmlformats.org/drawingml/2006/wordprocessingDrawing" xmlns:w10="urn:schemas-microsoft-com:office:word" xmlns:w="http://schemas.openxmlformats.org/wordprocessingml/2006/main" xmlns:w14="http://schemas.microsoft.com/office/word/2010/wordml" xmlns:w15="http://schemas.microsoft.com/office/word/2012/wordml" xmlns:w16cex="http://schemas.microsoft.com/office/word/2018/wordml/cex" xmlns:w16cid="http://schemas.microsoft.com/office/word/2016/wordml/cid" xmlns:w16="http://schemas.microsoft.com/office/word/2018/wordml" xmlns:w16se="http://schemas.microsoft.com/office/word/2015/wordml/symex" xmlns:wpg="http://schemas.microsoft.com/office/word/2010/wordprocessingGroup" xmlns:wpi="http://schemas.microsoft.com/office/word/2010/wordprocessingInk" xmlns:wne="http://schemas.microsoft.com/office/word/2006/wordml" xmlns:wps="http://schemas.microsoft.com/office/word/2010/wordprocessingShape" mc:Ignorable="w14 w15 w16se w16cid w16 w16cex wp14">
   <w:abstractNum w:abstractNumId="0" w15:restartNumberingAfterBreak="0">
     <w:nsid w:val="00A32412"/>
     <w:multiLevelType w:val="hybridMultilevel"/>
@@ -2106,7 +1635,7 @@
 </file>
 
 <file path=word/styles.xml><?xml version="1.0" encoding="utf-8"?>
-<w:styles xmlns:mc="http://schemas.openxmlformats.org/markup-compatibility/2006" xmlns:r="http://schemas.openxmlformats.org/officeDocument/2006/relationships" xmlns:w="http://schemas.openxmlformats.org/wordprocessingml/2006/main" xmlns:w14="http://schemas.microsoft.com/office/word/2010/wordml" xmlns:w15="http://schemas.microsoft.com/office/word/2012/wordml" xmlns:w16cid="http://schemas.microsoft.com/office/word/2016/wordml/cid" xmlns:w16se="http://schemas.microsoft.com/office/word/2015/wordml/symex" mc:Ignorable="w14 w15 w16se w16cid">
+<w:styles xmlns:mc="http://schemas.openxmlformats.org/markup-compatibility/2006" xmlns:r="http://schemas.openxmlformats.org/officeDocument/2006/relationships" xmlns:w="http://schemas.openxmlformats.org/wordprocessingml/2006/main" xmlns:w14="http://schemas.microsoft.com/office/word/2010/wordml" xmlns:w15="http://schemas.microsoft.com/office/word/2012/wordml" xmlns:w16cex="http://schemas.microsoft.com/office/word/2018/wordml/cex" xmlns:w16cid="http://schemas.microsoft.com/office/word/2016/wordml/cid" xmlns:w16="http://schemas.microsoft.com/office/word/2018/wordml" xmlns:w16se="http://schemas.microsoft.com/office/word/2015/wordml/symex" mc:Ignorable="w14 w15 w16se w16cid w16 w16cex">
   <w:docDefaults>
     <w:rPrDefault>
       <w:rPr>
@@ -2228,6 +1757,7 @@
     <w:lsdException w:name="HTML Sample" w:semiHidden="1" w:unhideWhenUsed="1"/>
     <w:lsdException w:name="HTML Typewriter" w:semiHidden="1" w:unhideWhenUsed="1"/>
     <w:lsdException w:name="HTML Variable" w:semiHidden="1" w:unhideWhenUsed="1"/>
+    <w:lsdException w:name="Normal Table" w:semiHidden="1" w:unhideWhenUsed="1"/>
     <w:lsdException w:name="annotation subject" w:semiHidden="1" w:unhideWhenUsed="1"/>
     <w:lsdException w:name="No List" w:semiHidden="1" w:unhideWhenUsed="1"/>
     <w:lsdException w:name="Outline List 1" w:semiHidden="1" w:unhideWhenUsed="1"/>
@@ -2274,8 +1804,10 @@
     <w:lsdException w:name="Table Subtle 2" w:semiHidden="1" w:unhideWhenUsed="1"/>
     <w:lsdException w:name="Table Web 1" w:semiHidden="1" w:unhideWhenUsed="1"/>
     <w:lsdException w:name="Table Web 2" w:semiHidden="1" w:unhideWhenUsed="1"/>
+    <w:lsdException w:name="Table Web 3" w:semiHidden="1" w:unhideWhenUsed="1"/>
     <w:lsdException w:name="Balloon Text" w:semiHidden="1" w:unhideWhenUsed="1"/>
     <w:lsdException w:name="Table Grid" w:uiPriority="39"/>
+    <w:lsdException w:name="Table Theme" w:semiHidden="1" w:unhideWhenUsed="1"/>
     <w:lsdException w:name="Placeholder Text" w:semiHidden="1"/>
     <w:lsdException w:name="No Spacing" w:uiPriority="1" w:qFormat="1"/>
     <w:lsdException w:name="Light Shading" w:uiPriority="60"/>
